--- a/User_Guide.docx
+++ b/User_Guide.docx
@@ -131,7 +131,107 @@
         <w:rPr>
           <w:lang w:val="en-US"/>
         </w:rPr>
-        <w:t xml:space="preserve">The main map,  </w:t>
+        <w:t>The main map</w:t>
+      </w:r>
+      <w:r>
+        <w:rPr>
+          <w:lang w:val="en-US"/>
+        </w:rPr>
+        <w:t xml:space="preserve"> </w:t>
+      </w:r>
+      <w:r>
+        <w:rPr>
+          <w:rFonts w:hint="eastAsia"/>
+          <w:lang w:val="en-US"/>
+        </w:rPr>
+        <w:t>is</w:t>
+      </w:r>
+      <w:r>
+        <w:rPr>
+          <w:lang w:val="en-US"/>
+        </w:rPr>
+        <w:t xml:space="preserve"> designed as a c</w:t>
+      </w:r>
+      <w:r>
+        <w:rPr>
+          <w:lang w:val="en-US"/>
+        </w:rPr>
+        <w:t xml:space="preserve">horopleth </w:t>
+      </w:r>
+      <w:r>
+        <w:rPr>
+          <w:lang w:val="en-US"/>
+        </w:rPr>
+        <w:t>m</w:t>
+      </w:r>
+      <w:r>
+        <w:rPr>
+          <w:lang w:val="en-US"/>
+        </w:rPr>
+        <w:t>a</w:t>
+      </w:r>
+      <w:r>
+        <w:rPr>
+          <w:lang w:val="en-US"/>
+        </w:rPr>
+        <w:t xml:space="preserve">p and colored with blue. </w:t>
+      </w:r>
+      <w:r>
+        <w:rPr>
+          <w:lang w:val="en-US"/>
+        </w:rPr>
+        <w:t>The</w:t>
+      </w:r>
+      <w:r>
+        <w:rPr>
+          <w:lang w:val="en-US"/>
+        </w:rPr>
+        <w:t xml:space="preserve"> </w:t>
+      </w:r>
+      <w:r>
+        <w:rPr>
+          <w:lang w:val="en-US"/>
+        </w:rPr>
+        <w:t xml:space="preserve">darker the color, the higher the value it stands for. </w:t>
+      </w:r>
+    </w:p>
+    <w:p>
+      <w:pPr>
+        <w:rPr>
+          <w:lang w:val="en-US"/>
+        </w:rPr>
+      </w:pPr>
+      <w:r>
+        <w:rPr>
+          <w:lang w:val="en-US"/>
+        </w:rPr>
+        <w:t>There is a mini map in the upper right corner. In this map, user can select a certain country of his/her interest and then the view of map will “fly” to the country which is chosen by user. And the summarized information of this country in the selected year will appear under the mini map.</w:t>
+      </w:r>
+    </w:p>
+    <w:p>
+      <w:pPr>
+        <w:rPr>
+          <w:lang w:val="en-US"/>
+        </w:rPr>
+      </w:pPr>
+      <w:r>
+        <w:rPr>
+          <w:lang w:val="en-US"/>
+        </w:rPr>
+        <w:t>Note: Once open this Shiny app, it will take about 30 seconds to finish the calculation of the page indicator map. And re-plotting this map requires equal time length.</w:t>
+      </w:r>
+    </w:p>
+    <w:p>
+      <w:pPr>
+        <w:rPr>
+          <w:lang w:val="en-US"/>
+        </w:rPr>
+      </w:pPr>
+      <w:r>
+        <w:rPr>
+          <w:lang w:val="en-US"/>
+        </w:rPr>
+        <w:t xml:space="preserve"> </w:t>
       </w:r>
     </w:p>
     <w:p>

--- a/User_Guide.docx
+++ b/User_Guide.docx
@@ -55,83 +55,169 @@
         <w:rPr>
           <w:lang w:val="en-US"/>
         </w:rPr>
-        <w:t xml:space="preserve">is indicator map provides </w:t>
-      </w:r>
-      <w:proofErr w:type="gramStart"/>
+        <w:t>is indicator map provides a</w:t>
+      </w:r>
+      <w:r>
+        <w:rPr>
+          <w:lang w:val="en-US"/>
+        </w:rPr>
+        <w:t>n</w:t>
+      </w:r>
+      <w:r>
+        <w:rPr>
+          <w:lang w:val="en-US"/>
+        </w:rPr>
+        <w:t xml:space="preserve"> overview of the world to users. 3 most important </w:t>
+      </w:r>
+      <w:r>
+        <w:rPr>
+          <w:lang w:val="en-US"/>
+        </w:rPr>
+        <w:t>indicators</w:t>
+      </w:r>
+      <w:r>
+        <w:rPr>
+          <w:lang w:val="en-US"/>
+        </w:rPr>
+        <w:t xml:space="preserve"> are provided in this map</w:t>
+      </w:r>
+      <w:r>
+        <w:rPr>
+          <w:lang w:val="en-US"/>
+        </w:rPr>
+        <w:t>, namely, Human Development Index, Gender Development Index and Gender Inequality Index. In the lower-right corner</w:t>
+      </w:r>
+      <w:r>
+        <w:rPr>
+          <w:lang w:val="en-US"/>
+        </w:rPr>
+        <w:t>,</w:t>
+      </w:r>
+      <w:r>
+        <w:rPr>
+          <w:lang w:val="en-US"/>
+        </w:rPr>
+        <w:t xml:space="preserve"> there is a control </w:t>
+      </w:r>
+      <w:r>
+        <w:rPr>
+          <w:lang w:val="en-US"/>
+        </w:rPr>
+        <w:t>option</w:t>
+      </w:r>
+      <w:r>
+        <w:rPr>
+          <w:lang w:val="en-US"/>
+        </w:rPr>
+        <w:t xml:space="preserve">, which can be used to control which map to be shown. </w:t>
+      </w:r>
+    </w:p>
+    <w:p>
+      <w:pPr>
+        <w:rPr>
+          <w:lang w:val="en-US"/>
+        </w:rPr>
+      </w:pPr>
+      <w:r>
+        <w:rPr>
+          <w:lang w:val="en-US"/>
+        </w:rPr>
+        <w:t>In the left panel, there are 3 mini-bar charts to show the distribution of 3 indicators in the world. And the slider bar controls the year of which the data we want to see.</w:t>
+      </w:r>
+      <w:r>
+        <w:rPr>
+          <w:lang w:val="en-US"/>
+        </w:rPr>
+        <w:t xml:space="preserve"> Once the input of </w:t>
+      </w:r>
+      <w:r>
+        <w:rPr>
+          <w:lang w:val="en-US"/>
+        </w:rPr>
+        <w:t xml:space="preserve">the </w:t>
+      </w:r>
+      <w:r>
+        <w:rPr>
+          <w:lang w:val="en-US"/>
+        </w:rPr>
+        <w:t xml:space="preserve">year is changed, the map will be re-plotted. This process will last for about 30 seconds. </w:t>
+      </w:r>
+    </w:p>
+    <w:p>
+      <w:pPr>
+        <w:rPr>
+          <w:lang w:val="en-US"/>
+        </w:rPr>
+      </w:pPr>
+      <w:r>
+        <w:rPr>
+          <w:lang w:val="en-US"/>
+        </w:rPr>
+        <w:t>The main map</w:t>
+      </w:r>
+      <w:r>
+        <w:rPr>
+          <w:lang w:val="en-US"/>
+        </w:rPr>
+        <w:t xml:space="preserve"> </w:t>
+      </w:r>
+      <w:r>
+        <w:rPr>
+          <w:rFonts w:hint="eastAsia"/>
+          <w:lang w:val="en-US"/>
+        </w:rPr>
+        <w:t>is</w:t>
+      </w:r>
+      <w:r>
+        <w:rPr>
+          <w:lang w:val="en-US"/>
+        </w:rPr>
+        <w:t xml:space="preserve"> designed as a c</w:t>
+      </w:r>
+      <w:r>
+        <w:rPr>
+          <w:lang w:val="en-US"/>
+        </w:rPr>
+        <w:t xml:space="preserve">horopleth </w:t>
+      </w:r>
+      <w:r>
+        <w:rPr>
+          <w:lang w:val="en-US"/>
+        </w:rPr>
+        <w:t>m</w:t>
+      </w:r>
       <w:r>
         <w:rPr>
           <w:lang w:val="en-US"/>
         </w:rPr>
         <w:t>a</w:t>
       </w:r>
-      <w:proofErr w:type="gramEnd"/>
-      <w:r>
-        <w:rPr>
-          <w:lang w:val="en-US"/>
-        </w:rPr>
-        <w:t xml:space="preserve"> overview of the world to users. 3 most important </w:t>
-      </w:r>
-      <w:r>
-        <w:rPr>
-          <w:lang w:val="en-US"/>
-        </w:rPr>
-        <w:t>indicators</w:t>
-      </w:r>
-      <w:r>
-        <w:rPr>
-          <w:lang w:val="en-US"/>
-        </w:rPr>
-        <w:t xml:space="preserve"> are provided in this map</w:t>
-      </w:r>
-      <w:r>
-        <w:rPr>
-          <w:lang w:val="en-US"/>
-        </w:rPr>
-        <w:t xml:space="preserve">, namely, Human Development Index, Gender Development Index and Gender Inequality Index. In the lower-right corner there is a control </w:t>
-      </w:r>
-      <w:r>
-        <w:rPr>
-          <w:lang w:val="en-US"/>
-        </w:rPr>
-        <w:t>option</w:t>
-      </w:r>
-      <w:r>
-        <w:rPr>
-          <w:lang w:val="en-US"/>
-        </w:rPr>
-        <w:t xml:space="preserve">, which can be used to control which map to be shown. </w:t>
-      </w:r>
-    </w:p>
-    <w:p>
-      <w:pPr>
-        <w:rPr>
-          <w:lang w:val="en-US"/>
-        </w:rPr>
-      </w:pPr>
-      <w:r>
-        <w:rPr>
-          <w:lang w:val="en-US"/>
-        </w:rPr>
-        <w:t>In the left panel, there are 3 mini-bar charts to show the distribution of 3 indicators in the world. And the slider bar controls the year of which the data we want to see.</w:t>
-      </w:r>
-      <w:r>
-        <w:rPr>
-          <w:lang w:val="en-US"/>
-        </w:rPr>
-        <w:t xml:space="preserve"> Once the input of year is changed, the map will be re-plotted. This process will last for about 30 seconds. </w:t>
-      </w:r>
-    </w:p>
-    <w:p>
-      <w:pPr>
-        <w:rPr>
-          <w:lang w:val="en-US"/>
-        </w:rPr>
-      </w:pPr>
-      <w:r>
-        <w:rPr>
-          <w:lang w:val="en-US"/>
-        </w:rPr>
-        <w:t>The main map</w:t>
+      <w:r>
+        <w:rPr>
+          <w:lang w:val="en-US"/>
+        </w:rPr>
+        <w:t xml:space="preserve">p and </w:t>
+      </w:r>
+      <w:r>
+        <w:t>colo</w:t>
+      </w:r>
+      <w:r>
+        <w:t>u</w:t>
+      </w:r>
+      <w:r>
+        <w:t>red</w:t>
+      </w:r>
+      <w:r>
+        <w:rPr>
+          <w:lang w:val="en-US"/>
+        </w:rPr>
+        <w:t xml:space="preserve"> with blue. </w:t>
+      </w:r>
+      <w:r>
+        <w:rPr>
+          <w:lang w:val="en-US"/>
+        </w:rPr>
+        <w:t>The</w:t>
       </w:r>
       <w:r>
         <w:rPr>
@@ -141,46 +227,124 @@
       </w:r>
       <w:r>
         <w:rPr>
+          <w:lang w:val="en-US"/>
+        </w:rPr>
+        <w:t xml:space="preserve">darker the </w:t>
+      </w:r>
+      <w:r>
+        <w:t>colo</w:t>
+      </w:r>
+      <w:r>
+        <w:t>u</w:t>
+      </w:r>
+      <w:r>
+        <w:t>r</w:t>
+      </w:r>
+      <w:r>
+        <w:rPr>
+          <w:lang w:val="en-US"/>
+        </w:rPr>
+        <w:t xml:space="preserve">, the higher the value it stands for. </w:t>
+      </w:r>
+    </w:p>
+    <w:p>
+      <w:pPr>
+        <w:rPr>
+          <w:lang w:val="en-US"/>
+        </w:rPr>
+      </w:pPr>
+      <w:r>
+        <w:rPr>
+          <w:lang w:val="en-US"/>
+        </w:rPr>
+        <w:t>There is a mini</w:t>
+      </w:r>
+      <w:r>
+        <w:rPr>
+          <w:lang w:val="en-US"/>
+        </w:rPr>
+        <w:t>-</w:t>
+      </w:r>
+      <w:r>
+        <w:rPr>
+          <w:lang w:val="en-US"/>
+        </w:rPr>
+        <w:t xml:space="preserve">map in the upper right corner. In this map, </w:t>
+      </w:r>
+      <w:r>
+        <w:rPr>
+          <w:lang w:val="en-US"/>
+        </w:rPr>
+        <w:t xml:space="preserve">the </w:t>
+      </w:r>
+      <w:r>
+        <w:rPr>
+          <w:lang w:val="en-US"/>
+        </w:rPr>
+        <w:t xml:space="preserve">user can select a certain country of his/her interest and then the view of </w:t>
+      </w:r>
+      <w:r>
+        <w:rPr>
+          <w:lang w:val="en-US"/>
+        </w:rPr>
+        <w:t xml:space="preserve">the </w:t>
+      </w:r>
+      <w:r>
+        <w:rPr>
+          <w:lang w:val="en-US"/>
+        </w:rPr>
+        <w:t xml:space="preserve">map will “fly” to the country which is chosen by </w:t>
+      </w:r>
+      <w:r>
+        <w:rPr>
+          <w:lang w:val="en-US"/>
+        </w:rPr>
+        <w:t xml:space="preserve">the </w:t>
+      </w:r>
+      <w:r>
+        <w:rPr>
+          <w:lang w:val="en-US"/>
+        </w:rPr>
+        <w:t>user. And the summarized information of this country in the selected year will appear under the mini</w:t>
+      </w:r>
+      <w:r>
+        <w:rPr>
+          <w:lang w:val="en-US"/>
+        </w:rPr>
+        <w:t>-</w:t>
+      </w:r>
+      <w:r>
+        <w:rPr>
+          <w:lang w:val="en-US"/>
+        </w:rPr>
+        <w:t>map.</w:t>
+      </w:r>
+    </w:p>
+    <w:p>
+      <w:pPr>
+        <w:rPr>
+          <w:lang w:val="en-US"/>
+        </w:rPr>
+      </w:pPr>
+      <w:r>
+        <w:rPr>
+          <w:lang w:val="en-US"/>
+        </w:rPr>
+        <w:t>Note: Once open this Shiny app, it will take about 30 seconds to finish the calculation of the page indicator map. And re-plotting this map requires equal time length.</w:t>
+      </w:r>
+    </w:p>
+    <w:p>
+      <w:pPr>
+        <w:rPr>
+          <w:lang w:val="en-US"/>
+        </w:rPr>
+      </w:pPr>
+      <w:r>
+        <w:rPr>
           <w:rFonts w:hint="eastAsia"/>
           <w:lang w:val="en-US"/>
         </w:rPr>
-        <w:t>is</w:t>
-      </w:r>
-      <w:r>
-        <w:rPr>
-          <w:lang w:val="en-US"/>
-        </w:rPr>
-        <w:t xml:space="preserve"> designed as a c</w:t>
-      </w:r>
-      <w:r>
-        <w:rPr>
-          <w:lang w:val="en-US"/>
-        </w:rPr>
-        <w:t xml:space="preserve">horopleth </w:t>
-      </w:r>
-      <w:r>
-        <w:rPr>
-          <w:lang w:val="en-US"/>
-        </w:rPr>
-        <w:t>m</w:t>
-      </w:r>
-      <w:r>
-        <w:rPr>
-          <w:lang w:val="en-US"/>
-        </w:rPr>
-        <w:t>a</w:t>
-      </w:r>
-      <w:r>
-        <w:rPr>
-          <w:lang w:val="en-US"/>
-        </w:rPr>
-        <w:t xml:space="preserve">p and colored with blue. </w:t>
-      </w:r>
-      <w:r>
-        <w:rPr>
-          <w:lang w:val="en-US"/>
-        </w:rPr>
-        <w:t>The</w:t>
+        <w:t>HDI</w:t>
       </w:r>
       <w:r>
         <w:rPr>
@@ -190,48 +354,233 @@
       </w:r>
       <w:r>
         <w:rPr>
-          <w:lang w:val="en-US"/>
-        </w:rPr>
-        <w:t xml:space="preserve">darker the color, the higher the value it stands for. </w:t>
-      </w:r>
-    </w:p>
-    <w:p>
-      <w:pPr>
-        <w:rPr>
-          <w:lang w:val="en-US"/>
-        </w:rPr>
-      </w:pPr>
-      <w:r>
-        <w:rPr>
-          <w:lang w:val="en-US"/>
-        </w:rPr>
-        <w:t>There is a mini map in the upper right corner. In this map, user can select a certain country of his/her interest and then the view of map will “fly” to the country which is chosen by user. And the summarized information of this country in the selected year will appear under the mini map.</w:t>
-      </w:r>
-    </w:p>
-    <w:p>
-      <w:pPr>
-        <w:rPr>
-          <w:lang w:val="en-US"/>
-        </w:rPr>
-      </w:pPr>
-      <w:r>
-        <w:rPr>
-          <w:lang w:val="en-US"/>
-        </w:rPr>
-        <w:t>Note: Once open this Shiny app, it will take about 30 seconds to finish the calculation of the page indicator map. And re-plotting this map requires equal time length.</w:t>
-      </w:r>
-    </w:p>
-    <w:p>
-      <w:pPr>
-        <w:rPr>
-          <w:lang w:val="en-US"/>
-        </w:rPr>
-      </w:pPr>
+          <w:rFonts w:hint="eastAsia"/>
+          <w:lang w:val="en-US"/>
+        </w:rPr>
+        <w:t>and</w:t>
+      </w:r>
+      <w:r>
+        <w:rPr>
+          <w:lang w:val="en-US"/>
+        </w:rPr>
+        <w:t xml:space="preserve"> its Components</w:t>
+      </w:r>
+    </w:p>
+    <w:p>
+      <w:pPr>
+        <w:rPr>
+          <w:lang w:val="en-US"/>
+        </w:rPr>
+      </w:pPr>
+      <w:r>
+        <w:rPr>
+          <w:lang w:val="en-US"/>
+        </w:rPr>
+        <w:t>Human Development Index</w:t>
+      </w:r>
       <w:r>
         <w:rPr>
           <w:lang w:val="en-US"/>
         </w:rPr>
         <w:t xml:space="preserve"> </w:t>
+      </w:r>
+      <w:r>
+        <w:rPr>
+          <w:lang w:val="en-US"/>
+        </w:rPr>
+        <w:t>is composited of</w:t>
+      </w:r>
+      <w:r>
+        <w:rPr>
+          <w:lang w:val="en-US"/>
+        </w:rPr>
+        <w:t xml:space="preserve"> 4 components</w:t>
+      </w:r>
+      <w:r>
+        <w:rPr>
+          <w:rFonts w:hint="eastAsia"/>
+          <w:lang w:val="en-US"/>
+        </w:rPr>
+        <w:t>:</w:t>
+      </w:r>
+      <w:r>
+        <w:rPr>
+          <w:lang w:val="en-US"/>
+        </w:rPr>
+        <w:t xml:space="preserve"> Life Expectancy, Mean of Schooling Year, Expected Schooling Year and Gross National Income. In this page, the user can</w:t>
+      </w:r>
+      <w:r>
+        <w:rPr>
+          <w:lang w:val="en-US"/>
+        </w:rPr>
+        <w:t xml:space="preserve"> dig into the</w:t>
+      </w:r>
+      <w:r>
+        <w:rPr>
+          <w:lang w:val="en-US"/>
+        </w:rPr>
+        <w:t xml:space="preserve"> </w:t>
+      </w:r>
+      <w:r>
+        <w:rPr>
+          <w:lang w:val="en-US"/>
+        </w:rPr>
+        <w:t>Human Development Index</w:t>
+      </w:r>
+      <w:r>
+        <w:rPr>
+          <w:lang w:val="en-US"/>
+        </w:rPr>
+        <w:t xml:space="preserve"> and explore more details</w:t>
+      </w:r>
+      <w:r>
+        <w:rPr>
+          <w:lang w:val="en-US"/>
+        </w:rPr>
+        <w:t>. In the control panel, the user can</w:t>
+      </w:r>
+      <w:r>
+        <w:rPr>
+          <w:lang w:val="en-US"/>
+        </w:rPr>
+        <w:t xml:space="preserve"> choose a list of countries and </w:t>
+      </w:r>
+      <w:r>
+        <w:rPr>
+          <w:lang w:val="en-US"/>
+        </w:rPr>
+        <w:t>a time</w:t>
+      </w:r>
+      <w:r>
+        <w:rPr>
+          <w:lang w:val="en-US"/>
+        </w:rPr>
+        <w:t>-</w:t>
+      </w:r>
+      <w:r>
+        <w:rPr>
+          <w:lang w:val="en-US"/>
+        </w:rPr>
+        <w:t>period</w:t>
+      </w:r>
+      <w:r>
+        <w:rPr>
+          <w:lang w:val="en-US"/>
+        </w:rPr>
+        <w:t xml:space="preserve">. In the main panel, 5 tabs are provided. User can choose one of them to see the change of each aspect individually. </w:t>
+      </w:r>
+    </w:p>
+    <w:p>
+      <w:pPr>
+        <w:rPr>
+          <w:lang w:val="en-US"/>
+        </w:rPr>
+      </w:pPr>
+      <w:r>
+        <w:rPr>
+          <w:lang w:val="en-US"/>
+        </w:rPr>
+        <w:t>Correlation</w:t>
+      </w:r>
+    </w:p>
+    <w:p>
+      <w:pPr>
+        <w:rPr>
+          <w:lang w:val="en-US"/>
+        </w:rPr>
+      </w:pPr>
+      <w:r>
+        <w:rPr>
+          <w:lang w:val="en-US"/>
+        </w:rPr>
+        <w:t xml:space="preserve">The design of this page is to use </w:t>
+      </w:r>
+      <w:r>
+        <w:rPr>
+          <w:lang w:val="en-US"/>
+        </w:rPr>
+        <w:t xml:space="preserve">the </w:t>
+      </w:r>
+      <w:r>
+        <w:rPr>
+          <w:lang w:val="en-US"/>
+        </w:rPr>
+        <w:t>heatmap to reveal the correlation across a variety of indicators. For countries, user can choose any number of countries</w:t>
+      </w:r>
+      <w:r>
+        <w:rPr>
+          <w:lang w:val="en-US"/>
+        </w:rPr>
+        <w:t xml:space="preserve"> (can be all countries)</w:t>
+      </w:r>
+      <w:r>
+        <w:rPr>
+          <w:lang w:val="en-US"/>
+        </w:rPr>
+        <w:t xml:space="preserve"> to draw a heatmap.</w:t>
+      </w:r>
+      <w:r>
+        <w:rPr>
+          <w:lang w:val="en-US"/>
+        </w:rPr>
+        <w:t xml:space="preserve"> The choice of indexes is also flexible. </w:t>
+      </w:r>
+      <w:r>
+        <w:rPr>
+          <w:lang w:val="en-US"/>
+        </w:rPr>
+        <w:t>In the slider bar, the input of year and number of clusters are changeable.</w:t>
+      </w:r>
+      <w:r>
+        <w:rPr>
+          <w:lang w:val="en-US"/>
+        </w:rPr>
+        <w:t xml:space="preserve"> </w:t>
+      </w:r>
+      <w:r>
+        <w:rPr>
+          <w:lang w:val="en-US"/>
+        </w:rPr>
+        <w:t>Also</w:t>
+      </w:r>
+      <w:r>
+        <w:rPr>
+          <w:lang w:val="en-US"/>
+        </w:rPr>
+        <w:t>,</w:t>
+      </w:r>
+      <w:r>
+        <w:rPr>
+          <w:lang w:val="en-US"/>
+        </w:rPr>
+        <w:t xml:space="preserve"> we can choose the scale, cluster method, distribution method and seriate method.</w:t>
+      </w:r>
+    </w:p>
+    <w:p>
+      <w:pPr>
+        <w:rPr>
+          <w:lang w:val="en-US"/>
+        </w:rPr>
+      </w:pPr>
+      <w:r>
+        <w:rPr>
+          <w:lang w:val="en-US"/>
+        </w:rPr>
+        <w:t>Data</w:t>
+      </w:r>
+    </w:p>
+    <w:p>
+      <w:pPr>
+        <w:rPr>
+          <w:rFonts w:hint="eastAsia"/>
+          <w:lang w:val="en-US"/>
+        </w:rPr>
+      </w:pPr>
+      <w:r>
+        <w:rPr>
+          <w:lang w:val="en-US"/>
+        </w:rPr>
+        <w:t>In this page, the overview of the whole dataset is placed. Users can download the dataset as a CSV format file by clicking the button “Download as CSV”.</w:t>
       </w:r>
     </w:p>
     <w:p>
